--- a/Diagrams and Resources/Resource Documentation/Capstone Project Resources.docx
+++ b/Diagrams and Resources/Resource Documentation/Capstone Project Resources.docx
@@ -32,26 +32,11 @@
           <w:szCs w:val="24"/>
         </w:rPr>
       </w:pPr>
-    </w:p>
-    <w:p>
-      <w:pPr>
-        <w:rPr>
-          <w:rFonts w:ascii="Times New Roman" w:hAnsi="Times New Roman" w:cs="Times New Roman"/>
-          <w:b/>
-          <w:bCs/>
-          <w:sz w:val="24"/>
-          <w:szCs w:val="24"/>
-          <w:u w:val="single"/>
-        </w:rPr>
-      </w:pPr>
-      <w:r>
-        <w:rPr>
-          <w:rFonts w:ascii="Times New Roman" w:hAnsi="Times New Roman" w:cs="Times New Roman"/>
-          <w:b/>
-          <w:bCs/>
-          <w:sz w:val="24"/>
-          <w:szCs w:val="24"/>
-          <w:u w:val="single"/>
+      <w:r>
+        <w:rPr>
+          <w:rFonts w:ascii="Times New Roman" w:hAnsi="Times New Roman" w:cs="Times New Roman"/>
+          <w:sz w:val="24"/>
+          <w:szCs w:val="24"/>
         </w:rPr>
         <w:t>**-- Books --**</w:t>
       </w:r>
@@ -70,62 +55,100 @@
           <w:sz w:val="24"/>
           <w:szCs w:val="24"/>
         </w:rPr>
+        <w:t>------------------------------------------------------------</w:t>
+      </w:r>
+    </w:p>
+    <w:p>
+      <w:pPr>
+        <w:rPr>
+          <w:rFonts w:ascii="Times New Roman" w:hAnsi="Times New Roman" w:cs="Times New Roman"/>
+          <w:sz w:val="24"/>
+          <w:szCs w:val="24"/>
+        </w:rPr>
+      </w:pPr>
+      <w:r>
+        <w:rPr>
+          <w:rFonts w:ascii="Times New Roman" w:hAnsi="Times New Roman" w:cs="Times New Roman"/>
+          <w:sz w:val="24"/>
+          <w:szCs w:val="24"/>
+        </w:rPr>
         <w:t>Unity from Zero to Proficiency - Patrick Felicia</w:t>
       </w:r>
     </w:p>
     <w:p>
       <w:pPr>
-        <w:pStyle w:val="ListParagraph"/>
-        <w:numPr>
-          <w:ilvl w:val="0"/>
-          <w:numId w:val="4"/>
-        </w:numPr>
-        <w:rPr>
-          <w:rFonts w:ascii="Times New Roman" w:hAnsi="Times New Roman" w:cs="Times New Roman"/>
-          <w:sz w:val="24"/>
-          <w:szCs w:val="24"/>
-        </w:rPr>
-      </w:pPr>
-      <w:hyperlink r:id="rId5" w:history="1">
-        <w:r>
-          <w:rPr>
-            <w:rStyle w:val="Hyperlink"/>
-            <w:rFonts w:ascii="Times New Roman" w:hAnsi="Times New Roman" w:cs="Times New Roman"/>
-            <w:sz w:val="24"/>
-            <w:szCs w:val="24"/>
-          </w:rPr>
-          <w:t>http://learntocreategames.com/books/</w:t>
-        </w:r>
-      </w:hyperlink>
-    </w:p>
-    <w:p>
-      <w:pPr>
-        <w:rPr>
-          <w:rFonts w:ascii="Times New Roman" w:hAnsi="Times New Roman" w:cs="Times New Roman"/>
-          <w:sz w:val="24"/>
-          <w:szCs w:val="24"/>
-        </w:rPr>
-      </w:pPr>
-    </w:p>
-    <w:p>
-      <w:pPr>
-        <w:rPr>
-          <w:rFonts w:ascii="Times New Roman" w:hAnsi="Times New Roman" w:cs="Times New Roman"/>
-          <w:b/>
-          <w:bCs/>
-          <w:sz w:val="24"/>
-          <w:szCs w:val="24"/>
-          <w:u w:val="single"/>
-        </w:rPr>
-      </w:pPr>
-      <w:r>
-        <w:rPr>
-          <w:rFonts w:ascii="Times New Roman" w:hAnsi="Times New Roman" w:cs="Times New Roman"/>
-          <w:b/>
-          <w:bCs/>
-          <w:sz w:val="24"/>
-          <w:szCs w:val="24"/>
-          <w:u w:val="single"/>
+        <w:rPr>
+          <w:rFonts w:ascii="Times New Roman" w:hAnsi="Times New Roman" w:cs="Times New Roman"/>
+          <w:sz w:val="24"/>
+          <w:szCs w:val="24"/>
+        </w:rPr>
+      </w:pPr>
+      <w:r>
+        <w:rPr>
+          <w:rFonts w:ascii="Times New Roman" w:hAnsi="Times New Roman" w:cs="Times New Roman"/>
+          <w:sz w:val="24"/>
+          <w:szCs w:val="24"/>
+        </w:rPr>
+        <w:t>-</w:t>
+      </w:r>
+      <w:r>
+        <w:rPr>
+          <w:rFonts w:ascii="Times New Roman" w:hAnsi="Times New Roman" w:cs="Times New Roman"/>
+          <w:sz w:val="24"/>
+          <w:szCs w:val="24"/>
+        </w:rPr>
+        <w:tab/>
+        <w:t>http://learntocreategames.com/books/</w:t>
+      </w:r>
+    </w:p>
+    <w:p>
+      <w:pPr>
+        <w:rPr>
+          <w:rFonts w:ascii="Times New Roman" w:hAnsi="Times New Roman" w:cs="Times New Roman"/>
+          <w:sz w:val="24"/>
+          <w:szCs w:val="24"/>
+        </w:rPr>
+      </w:pPr>
+      <w:r>
+        <w:rPr>
+          <w:rFonts w:ascii="Times New Roman" w:hAnsi="Times New Roman" w:cs="Times New Roman"/>
+          <w:sz w:val="24"/>
+          <w:szCs w:val="24"/>
+        </w:rPr>
+        <w:t>------------------------------------------------------------</w:t>
+      </w:r>
+    </w:p>
+    <w:p>
+      <w:pPr>
+        <w:rPr>
+          <w:rFonts w:ascii="Times New Roman" w:hAnsi="Times New Roman" w:cs="Times New Roman"/>
+          <w:sz w:val="24"/>
+          <w:szCs w:val="24"/>
+        </w:rPr>
+      </w:pPr>
+    </w:p>
+    <w:p>
+      <w:pPr>
+        <w:rPr>
+          <w:rFonts w:ascii="Times New Roman" w:hAnsi="Times New Roman" w:cs="Times New Roman"/>
+          <w:sz w:val="24"/>
+          <w:szCs w:val="24"/>
+        </w:rPr>
+      </w:pPr>
+    </w:p>
+    <w:p>
+      <w:pPr>
+        <w:rPr>
+          <w:rFonts w:ascii="Times New Roman" w:hAnsi="Times New Roman" w:cs="Times New Roman"/>
+          <w:sz w:val="24"/>
+          <w:szCs w:val="24"/>
+        </w:rPr>
+      </w:pPr>
+      <w:r>
+        <w:rPr>
+          <w:rFonts w:ascii="Times New Roman" w:hAnsi="Times New Roman" w:cs="Times New Roman"/>
+          <w:sz w:val="24"/>
+          <w:szCs w:val="24"/>
         </w:rPr>
         <w:t>**-- Class --**</w:t>
       </w:r>
@@ -144,6 +167,23 @@
           <w:sz w:val="24"/>
           <w:szCs w:val="24"/>
         </w:rPr>
+        <w:t>------------------------------------------------------------</w:t>
+      </w:r>
+    </w:p>
+    <w:p>
+      <w:pPr>
+        <w:rPr>
+          <w:rFonts w:ascii="Times New Roman" w:hAnsi="Times New Roman" w:cs="Times New Roman"/>
+          <w:sz w:val="24"/>
+          <w:szCs w:val="24"/>
+        </w:rPr>
+      </w:pPr>
+      <w:r>
+        <w:rPr>
+          <w:rFonts w:ascii="Times New Roman" w:hAnsi="Times New Roman" w:cs="Times New Roman"/>
+          <w:sz w:val="24"/>
+          <w:szCs w:val="24"/>
+        </w:rPr>
         <w:t xml:space="preserve">Bekkerin </w:t>
       </w:r>
       <w:proofErr w:type="spellStart"/>
@@ -167,57 +207,78 @@
     </w:p>
     <w:p>
       <w:pPr>
-        <w:pStyle w:val="ListParagraph"/>
-        <w:numPr>
-          <w:ilvl w:val="0"/>
-          <w:numId w:val="3"/>
-        </w:numPr>
-        <w:rPr>
-          <w:rFonts w:ascii="Times New Roman" w:hAnsi="Times New Roman" w:cs="Times New Roman"/>
-          <w:sz w:val="24"/>
-          <w:szCs w:val="24"/>
-        </w:rPr>
-      </w:pPr>
-      <w:hyperlink r:id="rId6" w:history="1">
-        <w:r>
-          <w:rPr>
-            <w:rStyle w:val="Hyperlink"/>
-            <w:rFonts w:ascii="Times New Roman" w:hAnsi="Times New Roman" w:cs="Times New Roman"/>
-            <w:sz w:val="24"/>
-            <w:szCs w:val="24"/>
-          </w:rPr>
-          <w:t>https://github.com/bekkerin/Snippets</w:t>
-        </w:r>
-      </w:hyperlink>
-    </w:p>
-    <w:p>
-      <w:pPr>
-        <w:rPr>
-          <w:rFonts w:ascii="Times New Roman" w:hAnsi="Times New Roman" w:cs="Times New Roman"/>
-          <w:sz w:val="24"/>
-          <w:szCs w:val="24"/>
-        </w:rPr>
-      </w:pPr>
-    </w:p>
-    <w:p>
-      <w:pPr>
-        <w:rPr>
-          <w:rFonts w:ascii="Times New Roman" w:hAnsi="Times New Roman" w:cs="Times New Roman"/>
-          <w:b/>
-          <w:bCs/>
-          <w:sz w:val="24"/>
-          <w:szCs w:val="24"/>
-          <w:u w:val="single"/>
-        </w:rPr>
-      </w:pPr>
-      <w:r>
-        <w:rPr>
-          <w:rFonts w:ascii="Times New Roman" w:hAnsi="Times New Roman" w:cs="Times New Roman"/>
-          <w:b/>
-          <w:bCs/>
-          <w:sz w:val="24"/>
-          <w:szCs w:val="24"/>
-          <w:u w:val="single"/>
+        <w:rPr>
+          <w:rFonts w:ascii="Times New Roman" w:hAnsi="Times New Roman" w:cs="Times New Roman"/>
+          <w:sz w:val="24"/>
+          <w:szCs w:val="24"/>
+        </w:rPr>
+      </w:pPr>
+      <w:r>
+        <w:rPr>
+          <w:rFonts w:ascii="Times New Roman" w:hAnsi="Times New Roman" w:cs="Times New Roman"/>
+          <w:sz w:val="24"/>
+          <w:szCs w:val="24"/>
+        </w:rPr>
+        <w:t>-</w:t>
+      </w:r>
+      <w:r>
+        <w:rPr>
+          <w:rFonts w:ascii="Times New Roman" w:hAnsi="Times New Roman" w:cs="Times New Roman"/>
+          <w:sz w:val="24"/>
+          <w:szCs w:val="24"/>
+        </w:rPr>
+        <w:tab/>
+        <w:t>https://github.com/bekkerin/Snippets</w:t>
+      </w:r>
+    </w:p>
+    <w:p>
+      <w:pPr>
+        <w:rPr>
+          <w:rFonts w:ascii="Times New Roman" w:hAnsi="Times New Roman" w:cs="Times New Roman"/>
+          <w:sz w:val="24"/>
+          <w:szCs w:val="24"/>
+        </w:rPr>
+      </w:pPr>
+      <w:r>
+        <w:rPr>
+          <w:rFonts w:ascii="Times New Roman" w:hAnsi="Times New Roman" w:cs="Times New Roman"/>
+          <w:sz w:val="24"/>
+          <w:szCs w:val="24"/>
+        </w:rPr>
+        <w:t>------------------------------------------------------------</w:t>
+      </w:r>
+    </w:p>
+    <w:p>
+      <w:pPr>
+        <w:rPr>
+          <w:rFonts w:ascii="Times New Roman" w:hAnsi="Times New Roman" w:cs="Times New Roman"/>
+          <w:sz w:val="24"/>
+          <w:szCs w:val="24"/>
+        </w:rPr>
+      </w:pPr>
+    </w:p>
+    <w:p>
+      <w:pPr>
+        <w:rPr>
+          <w:rFonts w:ascii="Times New Roman" w:hAnsi="Times New Roman" w:cs="Times New Roman"/>
+          <w:sz w:val="24"/>
+          <w:szCs w:val="24"/>
+        </w:rPr>
+      </w:pPr>
+    </w:p>
+    <w:p>
+      <w:pPr>
+        <w:rPr>
+          <w:rFonts w:ascii="Times New Roman" w:hAnsi="Times New Roman" w:cs="Times New Roman"/>
+          <w:sz w:val="24"/>
+          <w:szCs w:val="24"/>
+        </w:rPr>
+      </w:pPr>
+      <w:r>
+        <w:rPr>
+          <w:rFonts w:ascii="Times New Roman" w:hAnsi="Times New Roman" w:cs="Times New Roman"/>
+          <w:sz w:val="24"/>
+          <w:szCs w:val="24"/>
         </w:rPr>
         <w:t>**-- Asset Purchases --**</w:t>
       </w:r>
@@ -236,28 +297,49 @@
           <w:sz w:val="24"/>
           <w:szCs w:val="24"/>
         </w:rPr>
+        <w:t>------------------------------------------------------------</w:t>
+      </w:r>
+    </w:p>
+    <w:p>
+      <w:pPr>
+        <w:rPr>
+          <w:rFonts w:ascii="Times New Roman" w:hAnsi="Times New Roman" w:cs="Times New Roman"/>
+          <w:sz w:val="24"/>
+          <w:szCs w:val="24"/>
+        </w:rPr>
+      </w:pPr>
+      <w:r>
+        <w:rPr>
+          <w:rFonts w:ascii="Times New Roman" w:hAnsi="Times New Roman" w:cs="Times New Roman"/>
+          <w:sz w:val="24"/>
+          <w:szCs w:val="24"/>
+        </w:rPr>
         <w:t>Fight 'Em Beat 'Em Music Pack - Joel Francis Buford</w:t>
       </w:r>
     </w:p>
     <w:p>
       <w:pPr>
-        <w:pStyle w:val="ListParagraph"/>
-        <w:numPr>
-          <w:ilvl w:val="0"/>
-          <w:numId w:val="2"/>
-        </w:numPr>
-        <w:rPr>
-          <w:rFonts w:ascii="Times New Roman" w:hAnsi="Times New Roman" w:cs="Times New Roman"/>
-          <w:sz w:val="24"/>
-          <w:szCs w:val="24"/>
-        </w:rPr>
-      </w:pPr>
-      <w:r>
-        <w:rPr>
-          <w:rFonts w:ascii="Times New Roman" w:hAnsi="Times New Roman" w:cs="Times New Roman"/>
-          <w:sz w:val="24"/>
-          <w:szCs w:val="24"/>
-        </w:rPr>
+        <w:rPr>
+          <w:rFonts w:ascii="Times New Roman" w:hAnsi="Times New Roman" w:cs="Times New Roman"/>
+          <w:sz w:val="24"/>
+          <w:szCs w:val="24"/>
+        </w:rPr>
+      </w:pPr>
+      <w:r>
+        <w:rPr>
+          <w:rFonts w:ascii="Times New Roman" w:hAnsi="Times New Roman" w:cs="Times New Roman"/>
+          <w:sz w:val="24"/>
+          <w:szCs w:val="24"/>
+        </w:rPr>
+        <w:t>-</w:t>
+      </w:r>
+      <w:r>
+        <w:rPr>
+          <w:rFonts w:ascii="Times New Roman" w:hAnsi="Times New Roman" w:cs="Times New Roman"/>
+          <w:sz w:val="24"/>
+          <w:szCs w:val="24"/>
+        </w:rPr>
+        <w:tab/>
         <w:t>https://joelfrancisburford.itch.io/fight-em-beat-em-music-pack</w:t>
       </w:r>
     </w:p>
@@ -275,23 +357,7 @@
           <w:sz w:val="24"/>
           <w:szCs w:val="24"/>
         </w:rPr>
-        <w:t xml:space="preserve">50 Menu Interface SFX </w:t>
-      </w:r>
-      <w:r>
-        <w:rPr>
-          <w:rFonts w:ascii="Times New Roman" w:hAnsi="Times New Roman" w:cs="Times New Roman"/>
-          <w:sz w:val="24"/>
-          <w:szCs w:val="24"/>
-        </w:rPr>
-        <w:t>–</w:t>
-      </w:r>
-      <w:r>
-        <w:rPr>
-          <w:rFonts w:ascii="Times New Roman" w:hAnsi="Times New Roman" w:cs="Times New Roman"/>
-          <w:sz w:val="24"/>
-          <w:szCs w:val="24"/>
-        </w:rPr>
-        <w:t xml:space="preserve"> </w:t>
+        <w:t xml:space="preserve">50 Menu Interface SFX – </w:t>
       </w:r>
       <w:proofErr w:type="spellStart"/>
       <w:r>
@@ -306,60 +372,45 @@
     </w:p>
     <w:p>
       <w:pPr>
-        <w:pStyle w:val="ListParagraph"/>
-        <w:numPr>
-          <w:ilvl w:val="0"/>
-          <w:numId w:val="2"/>
-        </w:numPr>
-        <w:rPr>
-          <w:rFonts w:ascii="Times New Roman" w:hAnsi="Times New Roman" w:cs="Times New Roman"/>
-          <w:sz w:val="24"/>
-          <w:szCs w:val="24"/>
-        </w:rPr>
-      </w:pPr>
-      <w:hyperlink r:id="rId7" w:history="1">
-        <w:r>
-          <w:rPr>
-            <w:rStyle w:val="Hyperlink"/>
-            <w:rFonts w:ascii="Times New Roman" w:hAnsi="Times New Roman" w:cs="Times New Roman"/>
-            <w:sz w:val="24"/>
-            <w:szCs w:val="24"/>
-          </w:rPr>
-          <w:t>https://coloralpha.itch.io/50-menu-interface-sfx</w:t>
-        </w:r>
-      </w:hyperlink>
-    </w:p>
-    <w:p>
-      <w:pPr>
-        <w:rPr>
-          <w:rFonts w:ascii="Times New Roman" w:hAnsi="Times New Roman" w:cs="Times New Roman"/>
-          <w:sz w:val="24"/>
-          <w:szCs w:val="24"/>
-        </w:rPr>
-      </w:pPr>
-      <w:r>
-        <w:rPr>
-          <w:rFonts w:ascii="Times New Roman" w:hAnsi="Times New Roman" w:cs="Times New Roman"/>
-          <w:sz w:val="24"/>
-          <w:szCs w:val="24"/>
-        </w:rPr>
-        <w:t xml:space="preserve">Complete UI Essential Pack </w:t>
-      </w:r>
-      <w:r>
-        <w:rPr>
-          <w:rFonts w:ascii="Times New Roman" w:hAnsi="Times New Roman" w:cs="Times New Roman"/>
-          <w:sz w:val="24"/>
-          <w:szCs w:val="24"/>
-        </w:rPr>
-        <w:t>–</w:t>
-      </w:r>
-      <w:r>
-        <w:rPr>
-          <w:rFonts w:ascii="Times New Roman" w:hAnsi="Times New Roman" w:cs="Times New Roman"/>
-          <w:sz w:val="24"/>
-          <w:szCs w:val="24"/>
-        </w:rPr>
-        <w:t xml:space="preserve"> </w:t>
+        <w:rPr>
+          <w:rFonts w:ascii="Times New Roman" w:hAnsi="Times New Roman" w:cs="Times New Roman"/>
+          <w:sz w:val="24"/>
+          <w:szCs w:val="24"/>
+        </w:rPr>
+      </w:pPr>
+      <w:r>
+        <w:rPr>
+          <w:rFonts w:ascii="Times New Roman" w:hAnsi="Times New Roman" w:cs="Times New Roman"/>
+          <w:sz w:val="24"/>
+          <w:szCs w:val="24"/>
+        </w:rPr>
+        <w:t>-</w:t>
+      </w:r>
+      <w:r>
+        <w:rPr>
+          <w:rFonts w:ascii="Times New Roman" w:hAnsi="Times New Roman" w:cs="Times New Roman"/>
+          <w:sz w:val="24"/>
+          <w:szCs w:val="24"/>
+        </w:rPr>
+        <w:tab/>
+        <w:t>https://coloralpha.itch.io/50-menu-interface-sfx</w:t>
+      </w:r>
+    </w:p>
+    <w:p>
+      <w:pPr>
+        <w:rPr>
+          <w:rFonts w:ascii="Times New Roman" w:hAnsi="Times New Roman" w:cs="Times New Roman"/>
+          <w:sz w:val="24"/>
+          <w:szCs w:val="24"/>
+        </w:rPr>
+      </w:pPr>
+      <w:r>
+        <w:rPr>
+          <w:rFonts w:ascii="Times New Roman" w:hAnsi="Times New Roman" w:cs="Times New Roman"/>
+          <w:sz w:val="24"/>
+          <w:szCs w:val="24"/>
+        </w:rPr>
+        <w:t xml:space="preserve">Complete UI Essential Pack – </w:t>
       </w:r>
       <w:proofErr w:type="spellStart"/>
       <w:r>
@@ -374,23 +425,27 @@
     </w:p>
     <w:p>
       <w:pPr>
-        <w:pStyle w:val="ListParagraph"/>
-        <w:numPr>
-          <w:ilvl w:val="0"/>
-          <w:numId w:val="2"/>
-        </w:numPr>
-        <w:rPr>
-          <w:rFonts w:ascii="Times New Roman" w:hAnsi="Times New Roman" w:cs="Times New Roman"/>
-          <w:sz w:val="24"/>
-          <w:szCs w:val="24"/>
-        </w:rPr>
-      </w:pPr>
-      <w:r>
-        <w:rPr>
-          <w:rFonts w:ascii="Times New Roman" w:hAnsi="Times New Roman" w:cs="Times New Roman"/>
-          <w:sz w:val="24"/>
-          <w:szCs w:val="24"/>
-        </w:rPr>
+        <w:rPr>
+          <w:rFonts w:ascii="Times New Roman" w:hAnsi="Times New Roman" w:cs="Times New Roman"/>
+          <w:sz w:val="24"/>
+          <w:szCs w:val="24"/>
+        </w:rPr>
+      </w:pPr>
+      <w:r>
+        <w:rPr>
+          <w:rFonts w:ascii="Times New Roman" w:hAnsi="Times New Roman" w:cs="Times New Roman"/>
+          <w:sz w:val="24"/>
+          <w:szCs w:val="24"/>
+        </w:rPr>
+        <w:t>-</w:t>
+      </w:r>
+      <w:r>
+        <w:rPr>
+          <w:rFonts w:ascii="Times New Roman" w:hAnsi="Times New Roman" w:cs="Times New Roman"/>
+          <w:sz w:val="24"/>
+          <w:szCs w:val="24"/>
+        </w:rPr>
+        <w:tab/>
         <w:t>https://crusenho.itch.io/complete-ui-essential-pack</w:t>
       </w:r>
     </w:p>
@@ -408,23 +463,7 @@
           <w:sz w:val="24"/>
           <w:szCs w:val="24"/>
         </w:rPr>
-        <w:t xml:space="preserve">2D Pixel Art Character Template Asset Pack </w:t>
-      </w:r>
-      <w:r>
-        <w:rPr>
-          <w:rFonts w:ascii="Times New Roman" w:hAnsi="Times New Roman" w:cs="Times New Roman"/>
-          <w:sz w:val="24"/>
-          <w:szCs w:val="24"/>
-        </w:rPr>
-        <w:t>–</w:t>
-      </w:r>
-      <w:r>
-        <w:rPr>
-          <w:rFonts w:ascii="Times New Roman" w:hAnsi="Times New Roman" w:cs="Times New Roman"/>
-          <w:sz w:val="24"/>
-          <w:szCs w:val="24"/>
-        </w:rPr>
-        <w:t xml:space="preserve"> </w:t>
+        <w:t xml:space="preserve">2D Pixel Art Character Template Asset Pack – </w:t>
       </w:r>
       <w:proofErr w:type="spellStart"/>
       <w:r>
@@ -439,23 +478,27 @@
     </w:p>
     <w:p>
       <w:pPr>
-        <w:pStyle w:val="ListParagraph"/>
-        <w:numPr>
-          <w:ilvl w:val="0"/>
-          <w:numId w:val="2"/>
-        </w:numPr>
-        <w:rPr>
-          <w:rFonts w:ascii="Times New Roman" w:hAnsi="Times New Roman" w:cs="Times New Roman"/>
-          <w:sz w:val="24"/>
-          <w:szCs w:val="24"/>
-        </w:rPr>
-      </w:pPr>
-      <w:r>
-        <w:rPr>
-          <w:rFonts w:ascii="Times New Roman" w:hAnsi="Times New Roman" w:cs="Times New Roman"/>
-          <w:sz w:val="24"/>
-          <w:szCs w:val="24"/>
-        </w:rPr>
+        <w:rPr>
+          <w:rFonts w:ascii="Times New Roman" w:hAnsi="Times New Roman" w:cs="Times New Roman"/>
+          <w:sz w:val="24"/>
+          <w:szCs w:val="24"/>
+        </w:rPr>
+      </w:pPr>
+      <w:r>
+        <w:rPr>
+          <w:rFonts w:ascii="Times New Roman" w:hAnsi="Times New Roman" w:cs="Times New Roman"/>
+          <w:sz w:val="24"/>
+          <w:szCs w:val="24"/>
+        </w:rPr>
+        <w:t>-</w:t>
+      </w:r>
+      <w:r>
+        <w:rPr>
+          <w:rFonts w:ascii="Times New Roman" w:hAnsi="Times New Roman" w:cs="Times New Roman"/>
+          <w:sz w:val="24"/>
+          <w:szCs w:val="24"/>
+        </w:rPr>
+        <w:tab/>
         <w:t>https://zegley.itch.io/2d-platformermetroidvania-asset-pack</w:t>
       </w:r>
     </w:p>
@@ -473,28 +516,40 @@
           <w:sz w:val="24"/>
           <w:szCs w:val="24"/>
         </w:rPr>
-        <w:br w:type="page"/>
-      </w:r>
-    </w:p>
-    <w:p>
-      <w:pPr>
-        <w:rPr>
-          <w:rFonts w:ascii="Times New Roman" w:hAnsi="Times New Roman" w:cs="Times New Roman"/>
-          <w:b/>
-          <w:bCs/>
-          <w:sz w:val="24"/>
-          <w:szCs w:val="24"/>
-          <w:u w:val="single"/>
-        </w:rPr>
-      </w:pPr>
-      <w:r>
-        <w:rPr>
-          <w:rFonts w:ascii="Times New Roman" w:hAnsi="Times New Roman" w:cs="Times New Roman"/>
-          <w:b/>
-          <w:bCs/>
-          <w:sz w:val="24"/>
-          <w:szCs w:val="24"/>
-          <w:u w:val="single"/>
+        <w:t>------------------------------------------------------------</w:t>
+      </w:r>
+    </w:p>
+    <w:p>
+      <w:pPr>
+        <w:rPr>
+          <w:rFonts w:ascii="Times New Roman" w:hAnsi="Times New Roman" w:cs="Times New Roman"/>
+          <w:sz w:val="24"/>
+          <w:szCs w:val="24"/>
+        </w:rPr>
+      </w:pPr>
+    </w:p>
+    <w:p>
+      <w:pPr>
+        <w:rPr>
+          <w:rFonts w:ascii="Times New Roman" w:hAnsi="Times New Roman" w:cs="Times New Roman"/>
+          <w:sz w:val="24"/>
+          <w:szCs w:val="24"/>
+        </w:rPr>
+      </w:pPr>
+    </w:p>
+    <w:p>
+      <w:pPr>
+        <w:rPr>
+          <w:rFonts w:ascii="Times New Roman" w:hAnsi="Times New Roman" w:cs="Times New Roman"/>
+          <w:sz w:val="24"/>
+          <w:szCs w:val="24"/>
+        </w:rPr>
+      </w:pPr>
+      <w:r>
+        <w:rPr>
+          <w:rFonts w:ascii="Times New Roman" w:hAnsi="Times New Roman" w:cs="Times New Roman"/>
+          <w:sz w:val="24"/>
+          <w:szCs w:val="24"/>
         </w:rPr>
         <w:lastRenderedPageBreak/>
         <w:t>**-- Videos --**</w:t>
@@ -514,28 +569,49 @@
           <w:sz w:val="24"/>
           <w:szCs w:val="24"/>
         </w:rPr>
+        <w:t>------------------------------------------------------------</w:t>
+      </w:r>
+    </w:p>
+    <w:p>
+      <w:pPr>
+        <w:rPr>
+          <w:rFonts w:ascii="Times New Roman" w:hAnsi="Times New Roman" w:cs="Times New Roman"/>
+          <w:sz w:val="24"/>
+          <w:szCs w:val="24"/>
+        </w:rPr>
+      </w:pPr>
+      <w:r>
+        <w:rPr>
+          <w:rFonts w:ascii="Times New Roman" w:hAnsi="Times New Roman" w:cs="Times New Roman"/>
+          <w:sz w:val="24"/>
+          <w:szCs w:val="24"/>
+        </w:rPr>
         <w:t>2D Player Movement - Game Code Library</w:t>
       </w:r>
     </w:p>
     <w:p>
       <w:pPr>
-        <w:pStyle w:val="ListParagraph"/>
-        <w:numPr>
-          <w:ilvl w:val="0"/>
-          <w:numId w:val="1"/>
-        </w:numPr>
-        <w:rPr>
-          <w:rFonts w:ascii="Times New Roman" w:hAnsi="Times New Roman" w:cs="Times New Roman"/>
-          <w:sz w:val="24"/>
-          <w:szCs w:val="24"/>
-        </w:rPr>
-      </w:pPr>
-      <w:r>
-        <w:rPr>
-          <w:rFonts w:ascii="Times New Roman" w:hAnsi="Times New Roman" w:cs="Times New Roman"/>
-          <w:sz w:val="24"/>
-          <w:szCs w:val="24"/>
-        </w:rPr>
+        <w:rPr>
+          <w:rFonts w:ascii="Times New Roman" w:hAnsi="Times New Roman" w:cs="Times New Roman"/>
+          <w:sz w:val="24"/>
+          <w:szCs w:val="24"/>
+        </w:rPr>
+      </w:pPr>
+      <w:r>
+        <w:rPr>
+          <w:rFonts w:ascii="Times New Roman" w:hAnsi="Times New Roman" w:cs="Times New Roman"/>
+          <w:sz w:val="24"/>
+          <w:szCs w:val="24"/>
+        </w:rPr>
+        <w:t>-</w:t>
+      </w:r>
+      <w:r>
+        <w:rPr>
+          <w:rFonts w:ascii="Times New Roman" w:hAnsi="Times New Roman" w:cs="Times New Roman"/>
+          <w:sz w:val="24"/>
+          <w:szCs w:val="24"/>
+        </w:rPr>
+        <w:tab/>
         <w:t>https://youtu.be/pYu36PLmdq0?si=R4sb8ggkAVWKE5Uk</w:t>
       </w:r>
     </w:p>
@@ -558,23 +634,27 @@
     </w:p>
     <w:p>
       <w:pPr>
-        <w:pStyle w:val="ListParagraph"/>
-        <w:numPr>
-          <w:ilvl w:val="0"/>
-          <w:numId w:val="1"/>
-        </w:numPr>
-        <w:rPr>
-          <w:rFonts w:ascii="Times New Roman" w:hAnsi="Times New Roman" w:cs="Times New Roman"/>
-          <w:sz w:val="24"/>
-          <w:szCs w:val="24"/>
-        </w:rPr>
-      </w:pPr>
-      <w:r>
-        <w:rPr>
-          <w:rFonts w:ascii="Times New Roman" w:hAnsi="Times New Roman" w:cs="Times New Roman"/>
-          <w:sz w:val="24"/>
-          <w:szCs w:val="24"/>
-        </w:rPr>
+        <w:rPr>
+          <w:rFonts w:ascii="Times New Roman" w:hAnsi="Times New Roman" w:cs="Times New Roman"/>
+          <w:sz w:val="24"/>
+          <w:szCs w:val="24"/>
+        </w:rPr>
+      </w:pPr>
+      <w:r>
+        <w:rPr>
+          <w:rFonts w:ascii="Times New Roman" w:hAnsi="Times New Roman" w:cs="Times New Roman"/>
+          <w:sz w:val="24"/>
+          <w:szCs w:val="24"/>
+        </w:rPr>
+        <w:t>-</w:t>
+      </w:r>
+      <w:r>
+        <w:rPr>
+          <w:rFonts w:ascii="Times New Roman" w:hAnsi="Times New Roman" w:cs="Times New Roman"/>
+          <w:sz w:val="24"/>
+          <w:szCs w:val="24"/>
+        </w:rPr>
+        <w:tab/>
         <w:t>https://youtu.be/Sg_w8hIbp4Y?si=CyWmDxUBvdQzyCXY</w:t>
       </w:r>
     </w:p>
@@ -597,28 +677,29 @@
     </w:p>
     <w:p>
       <w:pPr>
-        <w:pStyle w:val="ListParagraph"/>
-        <w:numPr>
-          <w:ilvl w:val="0"/>
-          <w:numId w:val="1"/>
-        </w:numPr>
-        <w:rPr>
-          <w:rFonts w:ascii="Times New Roman" w:hAnsi="Times New Roman" w:cs="Times New Roman"/>
-          <w:sz w:val="24"/>
-          <w:szCs w:val="24"/>
-        </w:rPr>
-      </w:pPr>
-      <w:hyperlink r:id="rId8" w:history="1">
-        <w:r>
-          <w:rPr>
-            <w:rStyle w:val="Hyperlink"/>
-            <w:rFonts w:ascii="Times New Roman" w:hAnsi="Times New Roman" w:cs="Times New Roman"/>
-            <w:sz w:val="24"/>
-            <w:szCs w:val="24"/>
-          </w:rPr>
-          <w:t>https://youtu.be/roRYcRJqTwc?si=YqoSzFc3RVfGgiUj</w:t>
-        </w:r>
-      </w:hyperlink>
+        <w:rPr>
+          <w:rFonts w:ascii="Times New Roman" w:hAnsi="Times New Roman" w:cs="Times New Roman"/>
+          <w:sz w:val="24"/>
+          <w:szCs w:val="24"/>
+        </w:rPr>
+      </w:pPr>
+      <w:r>
+        <w:rPr>
+          <w:rFonts w:ascii="Times New Roman" w:hAnsi="Times New Roman" w:cs="Times New Roman"/>
+          <w:sz w:val="24"/>
+          <w:szCs w:val="24"/>
+        </w:rPr>
+        <w:t>-</w:t>
+      </w:r>
+      <w:r>
+        <w:rPr>
+          <w:rFonts w:ascii="Times New Roman" w:hAnsi="Times New Roman" w:cs="Times New Roman"/>
+          <w:sz w:val="24"/>
+          <w:szCs w:val="24"/>
+        </w:rPr>
+        <w:tab/>
+        <w:t>https://youtu.be/roRYcRJqTwc?si=YqoSzFc3RVfGgiUj</w:t>
+      </w:r>
     </w:p>
     <w:p>
       <w:pPr>
@@ -639,23 +720,27 @@
     </w:p>
     <w:p>
       <w:pPr>
-        <w:pStyle w:val="ListParagraph"/>
-        <w:numPr>
-          <w:ilvl w:val="0"/>
-          <w:numId w:val="1"/>
-        </w:numPr>
-        <w:rPr>
-          <w:rFonts w:ascii="Times New Roman" w:hAnsi="Times New Roman" w:cs="Times New Roman"/>
-          <w:sz w:val="24"/>
-          <w:szCs w:val="24"/>
-        </w:rPr>
-      </w:pPr>
-      <w:r>
-        <w:rPr>
-          <w:rFonts w:ascii="Times New Roman" w:hAnsi="Times New Roman" w:cs="Times New Roman"/>
-          <w:sz w:val="24"/>
-          <w:szCs w:val="24"/>
-        </w:rPr>
+        <w:rPr>
+          <w:rFonts w:ascii="Times New Roman" w:hAnsi="Times New Roman" w:cs="Times New Roman"/>
+          <w:sz w:val="24"/>
+          <w:szCs w:val="24"/>
+        </w:rPr>
+      </w:pPr>
+      <w:r>
+        <w:rPr>
+          <w:rFonts w:ascii="Times New Roman" w:hAnsi="Times New Roman" w:cs="Times New Roman"/>
+          <w:sz w:val="24"/>
+          <w:szCs w:val="24"/>
+        </w:rPr>
+        <w:t>-</w:t>
+      </w:r>
+      <w:r>
+        <w:rPr>
+          <w:rFonts w:ascii="Times New Roman" w:hAnsi="Times New Roman" w:cs="Times New Roman"/>
+          <w:sz w:val="24"/>
+          <w:szCs w:val="24"/>
+        </w:rPr>
+        <w:tab/>
         <w:t>https://youtu.be/aWdwQJbg1Ds?si=IMIeCVDVS8Mq0EPa</w:t>
       </w:r>
     </w:p>
@@ -663,17 +748,13 @@
       <w:pPr>
         <w:rPr>
           <w:rFonts w:ascii="Times New Roman" w:hAnsi="Times New Roman" w:cs="Times New Roman"/>
-          <w:b/>
-          <w:bCs/>
-          <w:sz w:val="24"/>
-          <w:szCs w:val="24"/>
-        </w:rPr>
-      </w:pPr>
-      <w:r>
-        <w:rPr>
-          <w:rFonts w:ascii="Times New Roman" w:hAnsi="Times New Roman" w:cs="Times New Roman"/>
-          <w:b/>
-          <w:bCs/>
+          <w:sz w:val="24"/>
+          <w:szCs w:val="24"/>
+        </w:rPr>
+      </w:pPr>
+      <w:r>
+        <w:rPr>
+          <w:rFonts w:ascii="Times New Roman" w:hAnsi="Times New Roman" w:cs="Times New Roman"/>
           <w:sz w:val="24"/>
           <w:szCs w:val="24"/>
         </w:rPr>
@@ -694,23 +775,7 @@
           <w:sz w:val="24"/>
           <w:szCs w:val="24"/>
         </w:rPr>
-        <w:t xml:space="preserve">How to Use Unity's New INPUT System Easily </w:t>
-      </w:r>
-      <w:r>
-        <w:rPr>
-          <w:rFonts w:ascii="Times New Roman" w:hAnsi="Times New Roman" w:cs="Times New Roman"/>
-          <w:sz w:val="24"/>
-          <w:szCs w:val="24"/>
-        </w:rPr>
-        <w:t>–</w:t>
-      </w:r>
-      <w:r>
-        <w:rPr>
-          <w:rFonts w:ascii="Times New Roman" w:hAnsi="Times New Roman" w:cs="Times New Roman"/>
-          <w:sz w:val="24"/>
-          <w:szCs w:val="24"/>
-        </w:rPr>
-        <w:t xml:space="preserve"> </w:t>
+        <w:t xml:space="preserve">How to Use Unity's New INPUT System Easily – </w:t>
       </w:r>
       <w:proofErr w:type="spellStart"/>
       <w:r>
@@ -719,45 +784,33 @@
           <w:sz w:val="24"/>
           <w:szCs w:val="24"/>
         </w:rPr>
-        <w:t>B</w:t>
-      </w:r>
-      <w:r>
-        <w:rPr>
-          <w:rFonts w:ascii="Times New Roman" w:hAnsi="Times New Roman" w:cs="Times New Roman"/>
-          <w:sz w:val="24"/>
-          <w:szCs w:val="24"/>
-        </w:rPr>
-        <w:t>m</w:t>
-      </w:r>
-      <w:r>
-        <w:rPr>
-          <w:rFonts w:ascii="Times New Roman" w:hAnsi="Times New Roman" w:cs="Times New Roman"/>
-          <w:sz w:val="24"/>
-          <w:szCs w:val="24"/>
-        </w:rPr>
-        <w:t>o</w:t>
+        <w:t>Bmo</w:t>
       </w:r>
       <w:proofErr w:type="spellEnd"/>
     </w:p>
     <w:p>
       <w:pPr>
-        <w:pStyle w:val="ListParagraph"/>
-        <w:numPr>
-          <w:ilvl w:val="0"/>
-          <w:numId w:val="1"/>
-        </w:numPr>
-        <w:rPr>
-          <w:rFonts w:ascii="Times New Roman" w:hAnsi="Times New Roman" w:cs="Times New Roman"/>
-          <w:sz w:val="24"/>
-          <w:szCs w:val="24"/>
-        </w:rPr>
-      </w:pPr>
-      <w:r>
-        <w:rPr>
-          <w:rFonts w:ascii="Times New Roman" w:hAnsi="Times New Roman" w:cs="Times New Roman"/>
-          <w:sz w:val="24"/>
-          <w:szCs w:val="24"/>
-        </w:rPr>
+        <w:rPr>
+          <w:rFonts w:ascii="Times New Roman" w:hAnsi="Times New Roman" w:cs="Times New Roman"/>
+          <w:sz w:val="24"/>
+          <w:szCs w:val="24"/>
+        </w:rPr>
+      </w:pPr>
+      <w:r>
+        <w:rPr>
+          <w:rFonts w:ascii="Times New Roman" w:hAnsi="Times New Roman" w:cs="Times New Roman"/>
+          <w:sz w:val="24"/>
+          <w:szCs w:val="24"/>
+        </w:rPr>
+        <w:t>-</w:t>
+      </w:r>
+      <w:r>
+        <w:rPr>
+          <w:rFonts w:ascii="Times New Roman" w:hAnsi="Times New Roman" w:cs="Times New Roman"/>
+          <w:sz w:val="24"/>
+          <w:szCs w:val="24"/>
+        </w:rPr>
+        <w:tab/>
         <w:t>https://youtu.be/HmXU4dZbaMw?si=pn9Smw7WYLgRKoFe</w:t>
       </w:r>
     </w:p>
@@ -775,23 +828,7 @@
           <w:sz w:val="24"/>
           <w:szCs w:val="24"/>
         </w:rPr>
-        <w:t xml:space="preserve">Basic Saving and Loading in Unity with PlayerPrefs </w:t>
-      </w:r>
-      <w:r>
-        <w:rPr>
-          <w:rFonts w:ascii="Times New Roman" w:hAnsi="Times New Roman" w:cs="Times New Roman"/>
-          <w:sz w:val="24"/>
-          <w:szCs w:val="24"/>
-        </w:rPr>
-        <w:t>–</w:t>
-      </w:r>
-      <w:r>
-        <w:rPr>
-          <w:rFonts w:ascii="Times New Roman" w:hAnsi="Times New Roman" w:cs="Times New Roman"/>
-          <w:sz w:val="24"/>
-          <w:szCs w:val="24"/>
-        </w:rPr>
-        <w:t xml:space="preserve"> </w:t>
+        <w:t xml:space="preserve">Basic Saving and Loading in Unity with PlayerPrefs – </w:t>
       </w:r>
       <w:proofErr w:type="spellStart"/>
       <w:r>
@@ -800,45 +837,33 @@
           <w:sz w:val="24"/>
           <w:szCs w:val="24"/>
         </w:rPr>
-        <w:t>B</w:t>
-      </w:r>
-      <w:r>
-        <w:rPr>
-          <w:rFonts w:ascii="Times New Roman" w:hAnsi="Times New Roman" w:cs="Times New Roman"/>
-          <w:sz w:val="24"/>
-          <w:szCs w:val="24"/>
-        </w:rPr>
-        <w:t>m</w:t>
-      </w:r>
-      <w:r>
-        <w:rPr>
-          <w:rFonts w:ascii="Times New Roman" w:hAnsi="Times New Roman" w:cs="Times New Roman"/>
-          <w:sz w:val="24"/>
-          <w:szCs w:val="24"/>
-        </w:rPr>
-        <w:t>o</w:t>
+        <w:t>Bmo</w:t>
       </w:r>
       <w:proofErr w:type="spellEnd"/>
     </w:p>
     <w:p>
       <w:pPr>
-        <w:pStyle w:val="ListParagraph"/>
-        <w:numPr>
-          <w:ilvl w:val="0"/>
-          <w:numId w:val="1"/>
-        </w:numPr>
-        <w:rPr>
-          <w:rFonts w:ascii="Times New Roman" w:hAnsi="Times New Roman" w:cs="Times New Roman"/>
-          <w:sz w:val="24"/>
-          <w:szCs w:val="24"/>
-        </w:rPr>
-      </w:pPr>
-      <w:r>
-        <w:rPr>
-          <w:rFonts w:ascii="Times New Roman" w:hAnsi="Times New Roman" w:cs="Times New Roman"/>
-          <w:sz w:val="24"/>
-          <w:szCs w:val="24"/>
-        </w:rPr>
+        <w:rPr>
+          <w:rFonts w:ascii="Times New Roman" w:hAnsi="Times New Roman" w:cs="Times New Roman"/>
+          <w:sz w:val="24"/>
+          <w:szCs w:val="24"/>
+        </w:rPr>
+      </w:pPr>
+      <w:r>
+        <w:rPr>
+          <w:rFonts w:ascii="Times New Roman" w:hAnsi="Times New Roman" w:cs="Times New Roman"/>
+          <w:sz w:val="24"/>
+          <w:szCs w:val="24"/>
+        </w:rPr>
+        <w:t>-</w:t>
+      </w:r>
+      <w:r>
+        <w:rPr>
+          <w:rFonts w:ascii="Times New Roman" w:hAnsi="Times New Roman" w:cs="Times New Roman"/>
+          <w:sz w:val="24"/>
+          <w:szCs w:val="24"/>
+        </w:rPr>
+        <w:tab/>
         <w:t>https://youtu.be/x-5lrUSBwXY?si=3-ZxwukcPf6yjjY_</w:t>
       </w:r>
     </w:p>
@@ -856,23 +881,7 @@
           <w:sz w:val="24"/>
           <w:szCs w:val="24"/>
         </w:rPr>
-        <w:t xml:space="preserve">6 Minute PAUSE MENU Unity Tutorial </w:t>
-      </w:r>
-      <w:r>
-        <w:rPr>
-          <w:rFonts w:ascii="Times New Roman" w:hAnsi="Times New Roman" w:cs="Times New Roman"/>
-          <w:sz w:val="24"/>
-          <w:szCs w:val="24"/>
-        </w:rPr>
-        <w:t>–</w:t>
-      </w:r>
-      <w:r>
-        <w:rPr>
-          <w:rFonts w:ascii="Times New Roman" w:hAnsi="Times New Roman" w:cs="Times New Roman"/>
-          <w:sz w:val="24"/>
-          <w:szCs w:val="24"/>
-        </w:rPr>
-        <w:t xml:space="preserve"> </w:t>
+        <w:t xml:space="preserve">6 Minute PAUSE MENU Unity Tutorial – </w:t>
       </w:r>
       <w:proofErr w:type="spellStart"/>
       <w:r>
@@ -881,45 +890,33 @@
           <w:sz w:val="24"/>
           <w:szCs w:val="24"/>
         </w:rPr>
-        <w:t>B</w:t>
-      </w:r>
-      <w:r>
-        <w:rPr>
-          <w:rFonts w:ascii="Times New Roman" w:hAnsi="Times New Roman" w:cs="Times New Roman"/>
-          <w:sz w:val="24"/>
-          <w:szCs w:val="24"/>
-        </w:rPr>
-        <w:t>m</w:t>
-      </w:r>
-      <w:r>
-        <w:rPr>
-          <w:rFonts w:ascii="Times New Roman" w:hAnsi="Times New Roman" w:cs="Times New Roman"/>
-          <w:sz w:val="24"/>
-          <w:szCs w:val="24"/>
-        </w:rPr>
-        <w:t>o</w:t>
+        <w:t>Bmo</w:t>
       </w:r>
       <w:proofErr w:type="spellEnd"/>
     </w:p>
     <w:p>
       <w:pPr>
-        <w:pStyle w:val="ListParagraph"/>
-        <w:numPr>
-          <w:ilvl w:val="0"/>
-          <w:numId w:val="1"/>
-        </w:numPr>
-        <w:rPr>
-          <w:rFonts w:ascii="Times New Roman" w:hAnsi="Times New Roman" w:cs="Times New Roman"/>
-          <w:sz w:val="24"/>
-          <w:szCs w:val="24"/>
-        </w:rPr>
-      </w:pPr>
-      <w:r>
-        <w:rPr>
-          <w:rFonts w:ascii="Times New Roman" w:hAnsi="Times New Roman" w:cs="Times New Roman"/>
-          <w:sz w:val="24"/>
-          <w:szCs w:val="24"/>
-        </w:rPr>
+        <w:rPr>
+          <w:rFonts w:ascii="Times New Roman" w:hAnsi="Times New Roman" w:cs="Times New Roman"/>
+          <w:sz w:val="24"/>
+          <w:szCs w:val="24"/>
+        </w:rPr>
+      </w:pPr>
+      <w:r>
+        <w:rPr>
+          <w:rFonts w:ascii="Times New Roman" w:hAnsi="Times New Roman" w:cs="Times New Roman"/>
+          <w:sz w:val="24"/>
+          <w:szCs w:val="24"/>
+        </w:rPr>
+        <w:t>-</w:t>
+      </w:r>
+      <w:r>
+        <w:rPr>
+          <w:rFonts w:ascii="Times New Roman" w:hAnsi="Times New Roman" w:cs="Times New Roman"/>
+          <w:sz w:val="24"/>
+          <w:szCs w:val="24"/>
+        </w:rPr>
+        <w:tab/>
         <w:t>https://youtu.be/9dYDBomQpBQ?si=c0xU091fMDtL0ofz</w:t>
       </w:r>
     </w:p>
@@ -927,64 +924,87 @@
       <w:pPr>
         <w:rPr>
           <w:rFonts w:ascii="Times New Roman" w:hAnsi="Times New Roman" w:cs="Times New Roman"/>
-          <w:b/>
-          <w:bCs/>
-          <w:sz w:val="24"/>
-          <w:szCs w:val="24"/>
-        </w:rPr>
-      </w:pPr>
-      <w:r>
-        <w:rPr>
-          <w:rFonts w:ascii="Times New Roman" w:hAnsi="Times New Roman" w:cs="Times New Roman"/>
-          <w:b/>
-          <w:bCs/>
-          <w:sz w:val="24"/>
-          <w:szCs w:val="24"/>
-        </w:rPr>
-        <w:t>------------------------------------------------------------</w:t>
-      </w:r>
-      <w:r>
-        <w:rPr>
-          <w:rFonts w:ascii="Times New Roman" w:hAnsi="Times New Roman" w:cs="Times New Roman"/>
-          <w:b/>
-          <w:bCs/>
+          <w:sz w:val="24"/>
+          <w:szCs w:val="24"/>
+        </w:rPr>
+      </w:pPr>
+      <w:r>
+        <w:rPr>
+          <w:rFonts w:ascii="Times New Roman" w:hAnsi="Times New Roman" w:cs="Times New Roman"/>
+          <w:sz w:val="24"/>
+          <w:szCs w:val="24"/>
+        </w:rPr>
+        <w:t>-------------------------------------------------------------</w:t>
+      </w:r>
+    </w:p>
+    <w:p>
+      <w:pPr>
+        <w:rPr>
+          <w:rFonts w:ascii="Times New Roman" w:hAnsi="Times New Roman" w:cs="Times New Roman"/>
+          <w:sz w:val="24"/>
+          <w:szCs w:val="24"/>
+        </w:rPr>
+      </w:pPr>
+      <w:r>
+        <w:rPr>
+          <w:rFonts w:ascii="Times New Roman" w:hAnsi="Times New Roman" w:cs="Times New Roman"/>
+          <w:sz w:val="24"/>
+          <w:szCs w:val="24"/>
+        </w:rPr>
+        <w:t xml:space="preserve">UI Creation – </w:t>
+      </w:r>
+      <w:proofErr w:type="spellStart"/>
+      <w:r>
+        <w:rPr>
+          <w:rFonts w:ascii="Times New Roman" w:hAnsi="Times New Roman" w:cs="Times New Roman"/>
+          <w:sz w:val="24"/>
+          <w:szCs w:val="24"/>
+        </w:rPr>
+        <w:t>Brackeys</w:t>
+      </w:r>
+      <w:proofErr w:type="spellEnd"/>
+    </w:p>
+    <w:p>
+      <w:pPr>
+        <w:rPr>
+          <w:rFonts w:ascii="Times New Roman" w:hAnsi="Times New Roman" w:cs="Times New Roman"/>
+          <w:sz w:val="24"/>
+          <w:szCs w:val="24"/>
+        </w:rPr>
+      </w:pPr>
+      <w:r>
+        <w:rPr>
+          <w:rFonts w:ascii="Times New Roman" w:hAnsi="Times New Roman" w:cs="Times New Roman"/>
           <w:sz w:val="24"/>
           <w:szCs w:val="24"/>
         </w:rPr>
         <w:t>-</w:t>
       </w:r>
-    </w:p>
-    <w:p>
-      <w:pPr>
-        <w:rPr>
-          <w:rFonts w:ascii="Times New Roman" w:hAnsi="Times New Roman" w:cs="Times New Roman"/>
-          <w:sz w:val="24"/>
-          <w:szCs w:val="24"/>
-        </w:rPr>
-      </w:pPr>
-      <w:r>
-        <w:rPr>
-          <w:rFonts w:ascii="Times New Roman" w:hAnsi="Times New Roman" w:cs="Times New Roman"/>
-          <w:sz w:val="24"/>
-          <w:szCs w:val="24"/>
-        </w:rPr>
-        <w:t xml:space="preserve">UI Creation </w:t>
-      </w:r>
-      <w:r>
-        <w:rPr>
-          <w:rFonts w:ascii="Times New Roman" w:hAnsi="Times New Roman" w:cs="Times New Roman"/>
-          <w:sz w:val="24"/>
-          <w:szCs w:val="24"/>
-        </w:rPr>
-        <w:t>–</w:t>
-      </w:r>
-      <w:r>
-        <w:rPr>
-          <w:rFonts w:ascii="Times New Roman" w:hAnsi="Times New Roman" w:cs="Times New Roman"/>
-          <w:sz w:val="24"/>
-          <w:szCs w:val="24"/>
-        </w:rPr>
-        <w:t xml:space="preserve"> </w:t>
+      <w:r>
+        <w:rPr>
+          <w:rFonts w:ascii="Times New Roman" w:hAnsi="Times New Roman" w:cs="Times New Roman"/>
+          <w:sz w:val="24"/>
+          <w:szCs w:val="24"/>
+        </w:rPr>
+        <w:tab/>
+        <w:t>https://youtu.be/zc8ac_qUXQY?si=MzcUoMEjjWW3SZrN</w:t>
+      </w:r>
+    </w:p>
+    <w:p>
+      <w:pPr>
+        <w:rPr>
+          <w:rFonts w:ascii="Times New Roman" w:hAnsi="Times New Roman" w:cs="Times New Roman"/>
+          <w:sz w:val="24"/>
+          <w:szCs w:val="24"/>
+        </w:rPr>
+      </w:pPr>
+      <w:r>
+        <w:rPr>
+          <w:rFonts w:ascii="Times New Roman" w:hAnsi="Times New Roman" w:cs="Times New Roman"/>
+          <w:sz w:val="24"/>
+          <w:szCs w:val="24"/>
+        </w:rPr>
+        <w:t xml:space="preserve">Health Bar Creation – </w:t>
       </w:r>
       <w:proofErr w:type="spellStart"/>
       <w:r>
@@ -999,57 +1019,45 @@
     </w:p>
     <w:p>
       <w:pPr>
-        <w:pStyle w:val="ListParagraph"/>
-        <w:numPr>
-          <w:ilvl w:val="0"/>
-          <w:numId w:val="1"/>
-        </w:numPr>
-        <w:rPr>
-          <w:rFonts w:ascii="Times New Roman" w:hAnsi="Times New Roman" w:cs="Times New Roman"/>
-          <w:sz w:val="24"/>
-          <w:szCs w:val="24"/>
-        </w:rPr>
-      </w:pPr>
-      <w:r>
-        <w:rPr>
-          <w:rFonts w:ascii="Times New Roman" w:hAnsi="Times New Roman" w:cs="Times New Roman"/>
-          <w:sz w:val="24"/>
-          <w:szCs w:val="24"/>
-        </w:rPr>
-        <w:t>https://youtu.be/zc8ac_qUXQY?si=MzcUoMEjjWW3SZrN</w:t>
-      </w:r>
-    </w:p>
-    <w:p>
-      <w:pPr>
-        <w:rPr>
-          <w:rFonts w:ascii="Times New Roman" w:hAnsi="Times New Roman" w:cs="Times New Roman"/>
-          <w:sz w:val="24"/>
-          <w:szCs w:val="24"/>
-        </w:rPr>
-      </w:pPr>
-      <w:r>
-        <w:rPr>
-          <w:rFonts w:ascii="Times New Roman" w:hAnsi="Times New Roman" w:cs="Times New Roman"/>
-          <w:sz w:val="24"/>
-          <w:szCs w:val="24"/>
-        </w:rPr>
-        <w:t xml:space="preserve">Health Bar Creation </w:t>
-      </w:r>
-      <w:r>
-        <w:rPr>
-          <w:rFonts w:ascii="Times New Roman" w:hAnsi="Times New Roman" w:cs="Times New Roman"/>
-          <w:sz w:val="24"/>
-          <w:szCs w:val="24"/>
-        </w:rPr>
-        <w:t>–</w:t>
-      </w:r>
-      <w:r>
-        <w:rPr>
-          <w:rFonts w:ascii="Times New Roman" w:hAnsi="Times New Roman" w:cs="Times New Roman"/>
-          <w:sz w:val="24"/>
-          <w:szCs w:val="24"/>
-        </w:rPr>
-        <w:t xml:space="preserve"> </w:t>
+        <w:rPr>
+          <w:rFonts w:ascii="Times New Roman" w:hAnsi="Times New Roman" w:cs="Times New Roman"/>
+          <w:sz w:val="24"/>
+          <w:szCs w:val="24"/>
+        </w:rPr>
+      </w:pPr>
+      <w:r>
+        <w:rPr>
+          <w:rFonts w:ascii="Times New Roman" w:hAnsi="Times New Roman" w:cs="Times New Roman"/>
+          <w:sz w:val="24"/>
+          <w:szCs w:val="24"/>
+        </w:rPr>
+        <w:t>-</w:t>
+      </w:r>
+      <w:r>
+        <w:rPr>
+          <w:rFonts w:ascii="Times New Roman" w:hAnsi="Times New Roman" w:cs="Times New Roman"/>
+          <w:sz w:val="24"/>
+          <w:szCs w:val="24"/>
+        </w:rPr>
+        <w:tab/>
+        <w:t>https://www.youtube.com/watch?v=BLfNP4Sc_iA</w:t>
+      </w:r>
+    </w:p>
+    <w:p>
+      <w:pPr>
+        <w:rPr>
+          <w:rFonts w:ascii="Times New Roman" w:hAnsi="Times New Roman" w:cs="Times New Roman"/>
+          <w:sz w:val="24"/>
+          <w:szCs w:val="24"/>
+        </w:rPr>
+      </w:pPr>
+      <w:r>
+        <w:rPr>
+          <w:rFonts w:ascii="Times New Roman" w:hAnsi="Times New Roman" w:cs="Times New Roman"/>
+          <w:sz w:val="24"/>
+          <w:szCs w:val="24"/>
+        </w:rPr>
+        <w:t xml:space="preserve">Melee Combat in Unity – </w:t>
       </w:r>
       <w:proofErr w:type="spellStart"/>
       <w:r>
@@ -1064,57 +1072,62 @@
     </w:p>
     <w:p>
       <w:pPr>
-        <w:pStyle w:val="ListParagraph"/>
-        <w:numPr>
-          <w:ilvl w:val="0"/>
-          <w:numId w:val="1"/>
-        </w:numPr>
-        <w:rPr>
-          <w:rFonts w:ascii="Times New Roman" w:hAnsi="Times New Roman" w:cs="Times New Roman"/>
-          <w:sz w:val="24"/>
-          <w:szCs w:val="24"/>
-        </w:rPr>
-      </w:pPr>
-      <w:r>
-        <w:rPr>
-          <w:rFonts w:ascii="Times New Roman" w:hAnsi="Times New Roman" w:cs="Times New Roman"/>
-          <w:sz w:val="24"/>
-          <w:szCs w:val="24"/>
-        </w:rPr>
-        <w:t>https://www.youtube.com/watch?v=BLfNP4Sc_iA</w:t>
-      </w:r>
-    </w:p>
-    <w:p>
-      <w:pPr>
-        <w:rPr>
-          <w:rFonts w:ascii="Times New Roman" w:hAnsi="Times New Roman" w:cs="Times New Roman"/>
-          <w:sz w:val="24"/>
-          <w:szCs w:val="24"/>
-        </w:rPr>
-      </w:pPr>
-      <w:r>
-        <w:rPr>
-          <w:rFonts w:ascii="Times New Roman" w:hAnsi="Times New Roman" w:cs="Times New Roman"/>
-          <w:sz w:val="24"/>
-          <w:szCs w:val="24"/>
-        </w:rPr>
-        <w:t xml:space="preserve">Melee Combat in Unity </w:t>
-      </w:r>
-      <w:r>
-        <w:rPr>
-          <w:rFonts w:ascii="Times New Roman" w:hAnsi="Times New Roman" w:cs="Times New Roman"/>
-          <w:sz w:val="24"/>
-          <w:szCs w:val="24"/>
-        </w:rPr>
-        <w:t>–</w:t>
-      </w:r>
-      <w:r>
-        <w:rPr>
-          <w:rFonts w:ascii="Times New Roman" w:hAnsi="Times New Roman" w:cs="Times New Roman"/>
-          <w:sz w:val="24"/>
-          <w:szCs w:val="24"/>
-        </w:rPr>
-        <w:t xml:space="preserve"> </w:t>
+        <w:rPr>
+          <w:rFonts w:ascii="Times New Roman" w:hAnsi="Times New Roman" w:cs="Times New Roman"/>
+          <w:sz w:val="24"/>
+          <w:szCs w:val="24"/>
+        </w:rPr>
+      </w:pPr>
+      <w:r>
+        <w:rPr>
+          <w:rFonts w:ascii="Times New Roman" w:hAnsi="Times New Roman" w:cs="Times New Roman"/>
+          <w:sz w:val="24"/>
+          <w:szCs w:val="24"/>
+        </w:rPr>
+        <w:t>-</w:t>
+      </w:r>
+      <w:r>
+        <w:rPr>
+          <w:rFonts w:ascii="Times New Roman" w:hAnsi="Times New Roman" w:cs="Times New Roman"/>
+          <w:sz w:val="24"/>
+          <w:szCs w:val="24"/>
+        </w:rPr>
+        <w:tab/>
+        <w:t>https://youtu.be/sPiVz1k-fEs?si=XVAKVmAYGULE6nAK</w:t>
+      </w:r>
+    </w:p>
+    <w:p>
+      <w:pPr>
+        <w:rPr>
+          <w:rFonts w:ascii="Times New Roman" w:hAnsi="Times New Roman" w:cs="Times New Roman"/>
+          <w:sz w:val="24"/>
+          <w:szCs w:val="24"/>
+        </w:rPr>
+      </w:pPr>
+      <w:r>
+        <w:rPr>
+          <w:rFonts w:ascii="Times New Roman" w:hAnsi="Times New Roman" w:cs="Times New Roman"/>
+          <w:sz w:val="24"/>
+          <w:szCs w:val="24"/>
+        </w:rPr>
+        <w:t>-------------------------------------------------------------</w:t>
+      </w:r>
+    </w:p>
+    <w:p>
+      <w:pPr>
+        <w:rPr>
+          <w:rFonts w:ascii="Times New Roman" w:hAnsi="Times New Roman" w:cs="Times New Roman"/>
+          <w:sz w:val="24"/>
+          <w:szCs w:val="24"/>
+        </w:rPr>
+      </w:pPr>
+      <w:r>
+        <w:rPr>
+          <w:rFonts w:ascii="Times New Roman" w:hAnsi="Times New Roman" w:cs="Times New Roman"/>
+          <w:sz w:val="24"/>
+          <w:szCs w:val="24"/>
+        </w:rPr>
+        <w:t>Unity Health and Damage System - Combat Tutorial(</w:t>
       </w:r>
       <w:proofErr w:type="spellStart"/>
       <w:r>
@@ -1123,47 +1136,73 @@
           <w:sz w:val="24"/>
           <w:szCs w:val="24"/>
         </w:rPr>
-        <w:t>Brackeys</w:t>
+        <w:t>VRoid</w:t>
       </w:r>
       <w:proofErr w:type="spellEnd"/>
-    </w:p>
-    <w:p>
-      <w:pPr>
-        <w:pStyle w:val="ListParagraph"/>
-        <w:numPr>
-          <w:ilvl w:val="0"/>
-          <w:numId w:val="1"/>
-        </w:numPr>
-        <w:rPr>
-          <w:rFonts w:ascii="Times New Roman" w:hAnsi="Times New Roman" w:cs="Times New Roman"/>
-          <w:sz w:val="24"/>
-          <w:szCs w:val="24"/>
-        </w:rPr>
-      </w:pPr>
-      <w:r>
-        <w:rPr>
-          <w:rFonts w:ascii="Times New Roman" w:hAnsi="Times New Roman" w:cs="Times New Roman"/>
-          <w:sz w:val="24"/>
-          <w:szCs w:val="24"/>
-        </w:rPr>
-        <w:t>https://youtu.be/sPiVz1k-fEs?si=XVAKVmAYGULE6nAK</w:t>
-      </w:r>
-    </w:p>
-    <w:p>
-      <w:pPr>
-        <w:rPr>
-          <w:rFonts w:ascii="Times New Roman" w:hAnsi="Times New Roman" w:cs="Times New Roman"/>
-          <w:b/>
-          <w:bCs/>
-          <w:sz w:val="24"/>
-          <w:szCs w:val="24"/>
-        </w:rPr>
-      </w:pPr>
-      <w:r>
-        <w:rPr>
-          <w:rFonts w:ascii="Times New Roman" w:hAnsi="Times New Roman" w:cs="Times New Roman"/>
-          <w:b/>
-          <w:bCs/>
+      <w:r>
+        <w:rPr>
+          <w:rFonts w:ascii="Times New Roman" w:hAnsi="Times New Roman" w:cs="Times New Roman"/>
+          <w:sz w:val="24"/>
+          <w:szCs w:val="24"/>
+        </w:rPr>
+        <w:t xml:space="preserve">) - </w:t>
+      </w:r>
+      <w:proofErr w:type="spellStart"/>
+      <w:r>
+        <w:rPr>
+          <w:rFonts w:ascii="Times New Roman" w:hAnsi="Times New Roman" w:cs="Times New Roman"/>
+          <w:sz w:val="24"/>
+          <w:szCs w:val="24"/>
+        </w:rPr>
+        <w:t>ReForge</w:t>
+      </w:r>
+      <w:proofErr w:type="spellEnd"/>
+      <w:r>
+        <w:rPr>
+          <w:rFonts w:ascii="Times New Roman" w:hAnsi="Times New Roman" w:cs="Times New Roman"/>
+          <w:sz w:val="24"/>
+          <w:szCs w:val="24"/>
+        </w:rPr>
+        <w:t xml:space="preserve"> Mode</w:t>
+      </w:r>
+    </w:p>
+    <w:p>
+      <w:pPr>
+        <w:rPr>
+          <w:rFonts w:ascii="Times New Roman" w:hAnsi="Times New Roman" w:cs="Times New Roman"/>
+          <w:sz w:val="24"/>
+          <w:szCs w:val="24"/>
+        </w:rPr>
+      </w:pPr>
+      <w:r>
+        <w:rPr>
+          <w:rFonts w:ascii="Times New Roman" w:hAnsi="Times New Roman" w:cs="Times New Roman"/>
+          <w:sz w:val="24"/>
+          <w:szCs w:val="24"/>
+        </w:rPr>
+        <w:t>-</w:t>
+      </w:r>
+      <w:r>
+        <w:rPr>
+          <w:rFonts w:ascii="Times New Roman" w:hAnsi="Times New Roman" w:cs="Times New Roman"/>
+          <w:sz w:val="24"/>
+          <w:szCs w:val="24"/>
+        </w:rPr>
+        <w:tab/>
+        <w:t>https://youtu.be/NHuoiGtiZ7M?si=9uOkSpICIPH8VnFH</w:t>
+      </w:r>
+    </w:p>
+    <w:p>
+      <w:pPr>
+        <w:rPr>
+          <w:rFonts w:ascii="Times New Roman" w:hAnsi="Times New Roman" w:cs="Times New Roman"/>
+          <w:sz w:val="24"/>
+          <w:szCs w:val="24"/>
+        </w:rPr>
+      </w:pPr>
+      <w:r>
+        <w:rPr>
+          <w:rFonts w:ascii="Times New Roman" w:hAnsi="Times New Roman" w:cs="Times New Roman"/>
           <w:sz w:val="24"/>
           <w:szCs w:val="24"/>
         </w:rPr>
@@ -1184,7 +1223,137 @@
           <w:sz w:val="24"/>
           <w:szCs w:val="24"/>
         </w:rPr>
-        <w:t>Unity Health and Damage System - Combat Tutorial(</w:t>
+        <w:lastRenderedPageBreak/>
+        <w:t>How to use UI Slider to change the volume of Audio Sources across scenes - Unity Tutorial - 2019</w:t>
+      </w:r>
+    </w:p>
+    <w:p>
+      <w:pPr>
+        <w:rPr>
+          <w:rFonts w:ascii="Times New Roman" w:hAnsi="Times New Roman" w:cs="Times New Roman"/>
+          <w:sz w:val="24"/>
+          <w:szCs w:val="24"/>
+        </w:rPr>
+      </w:pPr>
+      <w:r>
+        <w:rPr>
+          <w:rFonts w:ascii="Times New Roman" w:hAnsi="Times New Roman" w:cs="Times New Roman"/>
+          <w:sz w:val="24"/>
+          <w:szCs w:val="24"/>
+        </w:rPr>
+        <w:t>-</w:t>
+      </w:r>
+      <w:r>
+        <w:rPr>
+          <w:rFonts w:ascii="Times New Roman" w:hAnsi="Times New Roman" w:cs="Times New Roman"/>
+          <w:sz w:val="24"/>
+          <w:szCs w:val="24"/>
+        </w:rPr>
+        <w:tab/>
+        <w:t>https://youtu.be/9ROolmPSC70?si=rFbkYqSsPqwH3-CF</w:t>
+      </w:r>
+    </w:p>
+    <w:p>
+      <w:pPr>
+        <w:rPr>
+          <w:rFonts w:ascii="Times New Roman" w:hAnsi="Times New Roman" w:cs="Times New Roman"/>
+          <w:sz w:val="24"/>
+          <w:szCs w:val="24"/>
+        </w:rPr>
+      </w:pPr>
+      <w:r>
+        <w:rPr>
+          <w:rFonts w:ascii="Times New Roman" w:hAnsi="Times New Roman" w:cs="Times New Roman"/>
+          <w:sz w:val="24"/>
+          <w:szCs w:val="24"/>
+        </w:rPr>
+        <w:t>-------------------------------------------------------------</w:t>
+      </w:r>
+    </w:p>
+    <w:p>
+      <w:pPr>
+        <w:rPr>
+          <w:rFonts w:ascii="Times New Roman" w:hAnsi="Times New Roman" w:cs="Times New Roman"/>
+          <w:sz w:val="24"/>
+          <w:szCs w:val="24"/>
+        </w:rPr>
+      </w:pPr>
+    </w:p>
+    <w:p>
+      <w:pPr>
+        <w:rPr>
+          <w:rFonts w:ascii="Times New Roman" w:hAnsi="Times New Roman" w:cs="Times New Roman"/>
+          <w:sz w:val="24"/>
+          <w:szCs w:val="24"/>
+        </w:rPr>
+      </w:pPr>
+    </w:p>
+    <w:p>
+      <w:pPr>
+        <w:rPr>
+          <w:rFonts w:ascii="Times New Roman" w:hAnsi="Times New Roman" w:cs="Times New Roman"/>
+          <w:sz w:val="24"/>
+          <w:szCs w:val="24"/>
+        </w:rPr>
+      </w:pPr>
+      <w:r>
+        <w:rPr>
+          <w:rFonts w:ascii="Times New Roman" w:hAnsi="Times New Roman" w:cs="Times New Roman"/>
+          <w:sz w:val="24"/>
+          <w:szCs w:val="24"/>
+        </w:rPr>
+        <w:t>**-- AI Prompts to Help Learn C# Coding --**</w:t>
+      </w:r>
+    </w:p>
+    <w:p>
+      <w:pPr>
+        <w:rPr>
+          <w:rFonts w:ascii="Times New Roman" w:hAnsi="Times New Roman" w:cs="Times New Roman"/>
+          <w:sz w:val="24"/>
+          <w:szCs w:val="24"/>
+        </w:rPr>
+      </w:pPr>
+      <w:r>
+        <w:rPr>
+          <w:rFonts w:ascii="Times New Roman" w:hAnsi="Times New Roman" w:cs="Times New Roman"/>
+          <w:sz w:val="24"/>
+          <w:szCs w:val="24"/>
+        </w:rPr>
+        <w:t>-------------------------------------------------------------</w:t>
+      </w:r>
+    </w:p>
+    <w:p>
+      <w:pPr>
+        <w:rPr>
+          <w:rFonts w:ascii="Times New Roman" w:hAnsi="Times New Roman" w:cs="Times New Roman"/>
+          <w:sz w:val="24"/>
+          <w:szCs w:val="24"/>
+        </w:rPr>
+      </w:pPr>
+      <w:r>
+        <w:rPr>
+          <w:rFonts w:ascii="Times New Roman" w:hAnsi="Times New Roman" w:cs="Times New Roman"/>
+          <w:sz w:val="24"/>
+          <w:szCs w:val="24"/>
+        </w:rPr>
+        <w:t xml:space="preserve">- Asked to help lock player movement when blocking. Taught me about constraints. </w:t>
+      </w:r>
+    </w:p>
+    <w:p>
+      <w:pPr>
+        <w:rPr>
+          <w:rFonts w:ascii="Times New Roman" w:hAnsi="Times New Roman" w:cs="Times New Roman"/>
+          <w:sz w:val="24"/>
+          <w:szCs w:val="24"/>
+        </w:rPr>
+      </w:pPr>
+      <w:r>
+        <w:rPr>
+          <w:rFonts w:ascii="Times New Roman" w:hAnsi="Times New Roman" w:cs="Times New Roman"/>
+          <w:sz w:val="24"/>
+          <w:szCs w:val="24"/>
+        </w:rPr>
+        <w:t xml:space="preserve">- Asked to help set up animations properly. Taught me how to use </w:t>
       </w:r>
       <w:proofErr w:type="spellStart"/>
       <w:r>
@@ -1193,7 +1362,7 @@
           <w:sz w:val="24"/>
           <w:szCs w:val="24"/>
         </w:rPr>
-        <w:t>VRoid</w:t>
+        <w:t>AnimatorStateInfo</w:t>
       </w:r>
       <w:proofErr w:type="spellEnd"/>
       <w:r>
@@ -1202,7 +1371,24 @@
           <w:sz w:val="24"/>
           <w:szCs w:val="24"/>
         </w:rPr>
-        <w:t xml:space="preserve">) - </w:t>
+        <w:t>.</w:t>
+      </w:r>
+    </w:p>
+    <w:p>
+      <w:pPr>
+        <w:rPr>
+          <w:rFonts w:ascii="Times New Roman" w:hAnsi="Times New Roman" w:cs="Times New Roman"/>
+          <w:sz w:val="24"/>
+          <w:szCs w:val="24"/>
+        </w:rPr>
+      </w:pPr>
+      <w:r>
+        <w:rPr>
+          <w:rFonts w:ascii="Times New Roman" w:hAnsi="Times New Roman" w:cs="Times New Roman"/>
+          <w:sz w:val="24"/>
+          <w:szCs w:val="24"/>
+        </w:rPr>
+        <w:t xml:space="preserve">- Asked to help set up cooldowns and timers for animations. Taught me how to use </w:t>
       </w:r>
       <w:proofErr w:type="spellStart"/>
       <w:r>
@@ -1211,7 +1397,7 @@
           <w:sz w:val="24"/>
           <w:szCs w:val="24"/>
         </w:rPr>
-        <w:t>ReForge</w:t>
+        <w:t>Time.deltaTime</w:t>
       </w:r>
       <w:proofErr w:type="spellEnd"/>
       <w:r>
@@ -1220,29 +1406,24 @@
           <w:sz w:val="24"/>
           <w:szCs w:val="24"/>
         </w:rPr>
-        <w:t xml:space="preserve"> Mode</w:t>
-      </w:r>
-    </w:p>
-    <w:p>
-      <w:pPr>
-        <w:pStyle w:val="ListParagraph"/>
-        <w:numPr>
-          <w:ilvl w:val="0"/>
-          <w:numId w:val="1"/>
-        </w:numPr>
-        <w:rPr>
-          <w:rFonts w:ascii="Times New Roman" w:hAnsi="Times New Roman" w:cs="Times New Roman"/>
-          <w:sz w:val="24"/>
-          <w:szCs w:val="24"/>
-        </w:rPr>
-      </w:pPr>
-      <w:r>
-        <w:rPr>
-          <w:rFonts w:ascii="Times New Roman" w:hAnsi="Times New Roman" w:cs="Times New Roman"/>
-          <w:sz w:val="24"/>
-          <w:szCs w:val="24"/>
-        </w:rPr>
-        <w:t>https://youtu.be/NHuoiGtiZ7M?si=9uOkSpICIPH8VnFH</w:t>
+        <w:t xml:space="preserve"> to set up blocking cooldown for enemy.</w:t>
+      </w:r>
+    </w:p>
+    <w:p>
+      <w:pPr>
+        <w:rPr>
+          <w:rFonts w:ascii="Times New Roman" w:hAnsi="Times New Roman" w:cs="Times New Roman"/>
+          <w:sz w:val="24"/>
+          <w:szCs w:val="24"/>
+        </w:rPr>
+      </w:pPr>
+      <w:r>
+        <w:rPr>
+          <w:rFonts w:ascii="Times New Roman" w:hAnsi="Times New Roman" w:cs="Times New Roman"/>
+          <w:sz w:val="24"/>
+          <w:szCs w:val="24"/>
+        </w:rPr>
+        <w:t>-------------------------------------------------------------</w:t>
       </w:r>
     </w:p>
     <w:sectPr>
